--- a/00 doc/00 Bussystem/USV_Slave_Anwender_Schnittstelle.docx
+++ b/00 doc/00 Bussystem/USV_Slave_Anwender_Schnittstelle.docx
@@ -379,7 +379,7 @@
                 <w:noProof/>
                 <w:szCs w:val="22"/>
               </w:rPr>
-              <w:t>07.06.2023</w:t>
+              <w:t>05.11.2023</w:t>
             </w:r>
             <w:r>
               <w:rPr>
@@ -2111,6 +2111,172 @@
                 <w:szCs w:val="20"/>
               </w:rPr>
               <w:t>Gr.</w:t>
+            </w:r>
+          </w:p>
+        </w:tc>
+        <w:tc>
+          <w:tcPr>
+            <w:tcW w:w="1195" w:type="dxa"/>
+          </w:tcPr>
+          <w:p>
+            <w:pPr>
+              <w:rPr>
+                <w:rFonts w:cs="Arial"/>
+                <w:sz w:val="20"/>
+                <w:szCs w:val="20"/>
+              </w:rPr>
+            </w:pPr>
+            <w:proofErr w:type="spellStart"/>
+            <w:r>
+              <w:rPr>
+                <w:rFonts w:cs="Arial"/>
+                <w:sz w:val="20"/>
+                <w:szCs w:val="20"/>
+              </w:rPr>
+              <w:t>f.g</w:t>
+            </w:r>
+            <w:proofErr w:type="spellEnd"/>
+            <w:r>
+              <w:rPr>
+                <w:rFonts w:cs="Arial"/>
+                <w:sz w:val="20"/>
+                <w:szCs w:val="20"/>
+              </w:rPr>
+              <w:t>.</w:t>
+            </w:r>
+          </w:p>
+        </w:tc>
+      </w:tr>
+      <w:tr>
+        <w:tc>
+          <w:tcPr>
+            <w:tcW w:w="494" w:type="dxa"/>
+          </w:tcPr>
+          <w:p>
+            <w:pPr>
+              <w:rPr>
+                <w:rFonts w:cs="Arial"/>
+                <w:sz w:val="20"/>
+                <w:szCs w:val="20"/>
+              </w:rPr>
+            </w:pPr>
+            <w:r>
+              <w:rPr>
+                <w:rFonts w:cs="Arial"/>
+                <w:sz w:val="20"/>
+                <w:szCs w:val="20"/>
+              </w:rPr>
+              <w:t>7</w:t>
+            </w:r>
+          </w:p>
+        </w:tc>
+        <w:tc>
+          <w:tcPr>
+            <w:tcW w:w="1076" w:type="dxa"/>
+          </w:tcPr>
+          <w:p>
+            <w:pPr>
+              <w:rPr>
+                <w:rFonts w:cs="Arial"/>
+                <w:sz w:val="20"/>
+                <w:szCs w:val="20"/>
+              </w:rPr>
+            </w:pPr>
+            <w:r>
+              <w:rPr>
+                <w:rFonts w:cs="Arial"/>
+                <w:sz w:val="20"/>
+                <w:szCs w:val="20"/>
+              </w:rPr>
+              <w:t>05.11.2023</w:t>
+            </w:r>
+          </w:p>
+        </w:tc>
+        <w:tc>
+          <w:tcPr>
+            <w:tcW w:w="1037" w:type="dxa"/>
+          </w:tcPr>
+          <w:p>
+            <w:pPr>
+              <w:rPr>
+                <w:rFonts w:cs="Arial"/>
+                <w:sz w:val="20"/>
+                <w:szCs w:val="20"/>
+              </w:rPr>
+            </w:pPr>
+            <w:r>
+              <w:rPr>
+                <w:rFonts w:cs="Arial"/>
+                <w:sz w:val="20"/>
+                <w:szCs w:val="20"/>
+              </w:rPr>
+              <w:t>1.06</w:t>
+            </w:r>
+          </w:p>
+        </w:tc>
+        <w:tc>
+          <w:tcPr>
+            <w:tcW w:w="1637" w:type="dxa"/>
+          </w:tcPr>
+          <w:p>
+            <w:pPr>
+              <w:rPr>
+                <w:rFonts w:cs="Arial"/>
+                <w:sz w:val="20"/>
+                <w:szCs w:val="20"/>
+              </w:rPr>
+            </w:pPr>
+            <w:r>
+              <w:rPr>
+                <w:rFonts w:cs="Arial"/>
+                <w:sz w:val="20"/>
+                <w:szCs w:val="20"/>
+              </w:rPr>
+              <w:t>Handshake</w:t>
+            </w:r>
+          </w:p>
+        </w:tc>
+        <w:tc>
+          <w:tcPr>
+            <w:tcW w:w="3371" w:type="dxa"/>
+          </w:tcPr>
+          <w:p>
+            <w:pPr>
+              <w:rPr>
+                <w:rFonts w:cs="Arial"/>
+                <w:sz w:val="20"/>
+                <w:szCs w:val="20"/>
+              </w:rPr>
+            </w:pPr>
+            <w:r>
+              <w:rPr>
+                <w:rFonts w:cs="Arial"/>
+                <w:sz w:val="20"/>
+                <w:szCs w:val="20"/>
+              </w:rPr>
+              <w:t>Abb. 2</w:t>
+            </w:r>
+          </w:p>
+        </w:tc>
+        <w:tc>
+          <w:tcPr>
+            <w:tcW w:w="796" w:type="dxa"/>
+          </w:tcPr>
+          <w:p>
+            <w:pPr>
+              <w:rPr>
+                <w:rFonts w:cs="Arial"/>
+                <w:sz w:val="20"/>
+                <w:szCs w:val="20"/>
+              </w:rPr>
+            </w:pPr>
+            <w:r>
+              <w:rPr>
+                <w:rFonts w:cs="Arial"/>
+                <w:sz w:val="20"/>
+                <w:szCs w:val="20"/>
+              </w:rPr>
+              <w:t xml:space="preserve">Gr. </w:t>
             </w:r>
           </w:p>
         </w:tc>
@@ -14050,7 +14216,13 @@
       </w:r>
       <w:proofErr w:type="spellEnd"/>
       <w:r>
-        <w:t xml:space="preserve">) anzuschließen. </w:t>
+        <w:t>)</w:t>
+      </w:r>
+      <w:r>
+        <w:t xml:space="preserve"> </w:t>
+      </w:r>
+      <w:r>
+        <w:t xml:space="preserve">anzuschließen. </w:t>
       </w:r>
     </w:p>
     <w:p>
@@ -14146,11 +14318,9 @@
       <w:r>
         <w:t xml:space="preserve">. Ist das Modem irgendwann nicht mehr in der Lage die vom Terminal eintreffenden Daten schnell genug weiterzuverarbeiten, deaktiviert es die Leitung CTS. Daraufhin unterbricht das Terminal den Datentransport </w:t>
       </w:r>
-      <w:proofErr w:type="gramStart"/>
-      <w:r>
-        <w:t>solange</w:t>
-      </w:r>
-      <w:proofErr w:type="gramEnd"/>
+      <w:r>
+        <w:t>so lange</w:t>
+      </w:r>
       <w:r>
         <w:t xml:space="preserve">, bis CTS wieder vom Modem aktiviert wird. Auf diese Art und Weise verschafft das Modem sich </w:t>
       </w:r>
@@ -14175,8 +14345,8 @@
           <w:noProof/>
         </w:rPr>
         <w:drawing>
-          <wp:inline distT="0" distB="0" distL="0" distR="0" wp14:anchorId="258019D3" wp14:editId="3A856178">
-            <wp:extent cx="4061460" cy="1984248"/>
+          <wp:inline distT="0" distB="0" distL="0" distR="0" wp14:anchorId="258019D3" wp14:editId="3DDC00A0">
+            <wp:extent cx="4061460" cy="1769742"/>
             <wp:effectExtent l="0" t="0" r="0" b="0"/>
             <wp:docPr id="1" name="Grafik 1"/>
             <wp:cNvGraphicFramePr>
@@ -14204,7 +14374,7 @@
                   <pic:spPr>
                     <a:xfrm>
                       <a:off x="0" y="0"/>
-                      <a:ext cx="4061460" cy="1984248"/>
+                      <a:ext cx="4061460" cy="1769742"/>
                     </a:xfrm>
                     <a:prstGeom prst="rect">
                       <a:avLst/>
@@ -15406,6 +15576,7 @@
                 <w:sz w:val="18"/>
                 <w:szCs w:val="18"/>
               </w:rPr>
+              <w:lastRenderedPageBreak/>
               <w:t>Bit</w:t>
             </w:r>
           </w:p>
@@ -17003,7 +17174,7 @@
         <w:sz w:val="20"/>
         <w:szCs w:val="20"/>
       </w:rPr>
-      <w:t>07.06.2023</w:t>
+      <w:t>05.11.2023</w:t>
     </w:r>
     <w:r>
       <w:rPr>
@@ -17028,7 +17199,14 @@
         <w:sz w:val="20"/>
         <w:szCs w:val="20"/>
       </w:rPr>
-      <w:t>Version 1.05</w:t>
+      <w:t>Version 1.0</w:t>
+    </w:r>
+    <w:r>
+      <w:rPr>
+        <w:sz w:val="20"/>
+        <w:szCs w:val="20"/>
+      </w:rPr>
+      <w:t>6</w:t>
     </w:r>
     <w:r>
       <w:rPr>
